--- a/POSWeb/wwwroot/CalendarPlanTemplates/CalendarPlan3MonthsTemplate.docx
+++ b/POSWeb/wwwroot/CalendarPlanTemplates/CalendarPlan3MonthsTemplate.docx
@@ -1364,7 +1364,7 @@
     <w:tbl>
       <w:tblPr>
         <w:tblpPr w:leftFromText="180" w:rightFromText="180" w:vertAnchor="page" w:horzAnchor="margin" w:tblpY="565"/>
-        <w:tblW w:w="10021" w:type="dxa"/>
+        <w:tblW w:w="9918" w:type="dxa"/>
         <w:tblLayout w:type="fixed"/>
         <w:tblLook w:val="04A0" w:firstRow="1" w:lastRow="0" w:firstColumn="1" w:lastColumn="0" w:noHBand="0" w:noVBand="1"/>
       </w:tblPr>
@@ -1372,10 +1372,11 @@
         <w:gridCol w:w="2224"/>
         <w:gridCol w:w="1054"/>
         <w:gridCol w:w="1372"/>
-        <w:gridCol w:w="1521"/>
+        <w:gridCol w:w="1299"/>
         <w:gridCol w:w="1298"/>
-        <w:gridCol w:w="1276"/>
-        <w:gridCol w:w="1276"/>
+        <w:gridCol w:w="1298"/>
+        <w:gridCol w:w="1298"/>
+        <w:gridCol w:w="75"/>
       </w:tblGrid>
       <w:tr>
         <w:trPr>
@@ -1456,8 +1457,8 @@
         </w:tc>
         <w:tc>
           <w:tcPr>
-            <w:tcW w:w="5371" w:type="dxa"/>
-            <w:gridSpan w:val="4"/>
+            <w:tcW w:w="5268" w:type="dxa"/>
+            <w:gridSpan w:val="5"/>
             <w:tcBorders>
               <w:top w:val="single" w:sz="4" w:space="0" w:color="auto"/>
               <w:left w:val="nil"/>
@@ -1493,6 +1494,8 @@
       </w:tr>
       <w:tr>
         <w:trPr>
+          <w:gridAfter w:val="1"/>
+          <w:wAfter w:w="75" w:type="dxa"/>
           <w:trHeight w:val="284"/>
         </w:trPr>
         <w:tc>
@@ -1594,7 +1597,7 @@
         </w:tc>
         <w:tc>
           <w:tcPr>
-            <w:tcW w:w="1521" w:type="dxa"/>
+            <w:tcW w:w="1299" w:type="dxa"/>
             <w:tcBorders>
               <w:top w:val="nil"/>
               <w:left w:val="nil"/>
@@ -1612,17 +1615,26 @@
                 <w:color w:val="000000"/>
                 <w:sz w:val="24"/>
                 <w:szCs w:val="24"/>
-                <w:lang w:val="en-US" w:eastAsia="ru-BY"/>
-              </w:rPr>
-            </w:pPr>
-            <w:r>
-              <w:rPr>
-                <w:color w:val="000000"/>
-                <w:sz w:val="24"/>
-                <w:szCs w:val="24"/>
-                <w:lang w:val="en-US" w:eastAsia="ru-BY"/>
-              </w:rPr>
-              <w:t>D0</w:t>
+                <w:lang w:eastAsia="ru-BY"/>
+              </w:rPr>
+            </w:pPr>
+            <w:r>
+              <w:rPr>
+                <w:color w:val="000000"/>
+                <w:sz w:val="24"/>
+                <w:szCs w:val="24"/>
+                <w:lang w:val="en-US" w:eastAsia="ru-BY"/>
+              </w:rPr>
+              <w:t>D</w:t>
+            </w:r>
+            <w:r>
+              <w:rPr>
+                <w:color w:val="000000"/>
+                <w:sz w:val="24"/>
+                <w:szCs w:val="24"/>
+                <w:lang w:val="en-US" w:eastAsia="ru-BY"/>
+              </w:rPr>
+              <w:t>0</w:t>
             </w:r>
           </w:p>
         </w:tc>
@@ -1661,7 +1673,7 @@
         </w:tc>
         <w:tc>
           <w:tcPr>
-            <w:tcW w:w="1276" w:type="dxa"/>
+            <w:tcW w:w="1298" w:type="dxa"/>
             <w:tcBorders>
               <w:top w:val="nil"/>
               <w:left w:val="nil"/>
@@ -1703,7 +1715,7 @@
         </w:tc>
         <w:tc>
           <w:tcPr>
-            <w:tcW w:w="1276" w:type="dxa"/>
+            <w:tcW w:w="1298" w:type="dxa"/>
             <w:tcBorders>
               <w:top w:val="nil"/>
               <w:left w:val="nil"/>
@@ -1741,13 +1753,13 @@
               </w:rPr>
               <w:t>A</w:t>
             </w:r>
-            <w:bookmarkStart w:id="0" w:name="_GoBack"/>
-            <w:bookmarkEnd w:id="0"/>
           </w:p>
         </w:tc>
       </w:tr>
       <w:tr>
         <w:trPr>
+          <w:gridAfter w:val="1"/>
+          <w:wAfter w:w="75" w:type="dxa"/>
           <w:trHeight w:val="305"/>
         </w:trPr>
         <w:tc>
@@ -1854,7 +1866,7 @@
         </w:tc>
         <w:tc>
           <w:tcPr>
-            <w:tcW w:w="1521" w:type="dxa"/>
+            <w:tcW w:w="1299" w:type="dxa"/>
             <w:tcBorders>
               <w:top w:val="nil"/>
               <w:left w:val="single" w:sz="4" w:space="0" w:color="auto"/>
@@ -1922,7 +1934,7 @@
         </w:tc>
         <w:tc>
           <w:tcPr>
-            <w:tcW w:w="1276" w:type="dxa"/>
+            <w:tcW w:w="1298" w:type="dxa"/>
             <w:vMerge w:val="restart"/>
             <w:tcBorders>
               <w:top w:val="nil"/>
@@ -1940,6 +1952,8 @@
                 <w:szCs w:val="24"/>
               </w:rPr>
             </w:pPr>
+            <w:bookmarkStart w:id="0" w:name="_GoBack"/>
+            <w:bookmarkEnd w:id="0"/>
             <w:r>
               <w:rPr>
                 <w:sz w:val="24"/>
@@ -1951,7 +1965,7 @@
         </w:tc>
         <w:tc>
           <w:tcPr>
-            <w:tcW w:w="1276" w:type="dxa"/>
+            <w:tcW w:w="1298" w:type="dxa"/>
             <w:vMerge w:val="restart"/>
             <w:tcBorders>
               <w:top w:val="nil"/>
@@ -1985,6 +1999,8 @@
       </w:tr>
       <w:tr>
         <w:trPr>
+          <w:gridAfter w:val="1"/>
+          <w:wAfter w:w="75" w:type="dxa"/>
           <w:trHeight w:val="305"/>
         </w:trPr>
         <w:tc>
@@ -2070,7 +2086,7 @@
         </w:tc>
         <w:tc>
           <w:tcPr>
-            <w:tcW w:w="1521" w:type="dxa"/>
+            <w:tcW w:w="1299" w:type="dxa"/>
             <w:tcBorders>
               <w:top w:val="nil"/>
               <w:left w:val="single" w:sz="4" w:space="0" w:color="auto"/>
@@ -2129,7 +2145,7 @@
         </w:tc>
         <w:tc>
           <w:tcPr>
-            <w:tcW w:w="1276" w:type="dxa"/>
+            <w:tcW w:w="1298" w:type="dxa"/>
             <w:vMerge/>
             <w:tcBorders>
               <w:left w:val="single" w:sz="4" w:space="0" w:color="auto"/>
@@ -2141,7 +2157,7 @@
         </w:tc>
         <w:tc>
           <w:tcPr>
-            <w:tcW w:w="1276" w:type="dxa"/>
+            <w:tcW w:w="1298" w:type="dxa"/>
             <w:vMerge/>
             <w:tcBorders>
               <w:left w:val="single" w:sz="4" w:space="0" w:color="auto"/>
@@ -2153,6 +2169,8 @@
       </w:tr>
       <w:tr>
         <w:trPr>
+          <w:gridAfter w:val="1"/>
+          <w:wAfter w:w="75" w:type="dxa"/>
           <w:trHeight w:val="305"/>
         </w:trPr>
         <w:tc>
@@ -2256,7 +2274,7 @@
         </w:tc>
         <w:tc>
           <w:tcPr>
-            <w:tcW w:w="1521" w:type="dxa"/>
+            <w:tcW w:w="1299" w:type="dxa"/>
             <w:tcBorders>
               <w:top w:val="single" w:sz="4" w:space="0" w:color="auto"/>
               <w:left w:val="single" w:sz="4" w:space="0" w:color="auto"/>
@@ -2324,7 +2342,7 @@
         </w:tc>
         <w:tc>
           <w:tcPr>
-            <w:tcW w:w="1276" w:type="dxa"/>
+            <w:tcW w:w="1298" w:type="dxa"/>
             <w:tcBorders>
               <w:top w:val="single" w:sz="4" w:space="0" w:color="auto"/>
               <w:left w:val="single" w:sz="4" w:space="0" w:color="auto"/>
@@ -2358,7 +2376,7 @@
         </w:tc>
         <w:tc>
           <w:tcPr>
-            <w:tcW w:w="1276" w:type="dxa"/>
+            <w:tcW w:w="1298" w:type="dxa"/>
             <w:vMerge/>
             <w:tcBorders>
               <w:left w:val="single" w:sz="4" w:space="0" w:color="auto"/>
@@ -2383,6 +2401,8 @@
       </w:tr>
       <w:tr>
         <w:trPr>
+          <w:gridAfter w:val="1"/>
+          <w:wAfter w:w="75" w:type="dxa"/>
           <w:trHeight w:val="305"/>
         </w:trPr>
         <w:tc>
@@ -2462,7 +2482,7 @@
         </w:tc>
         <w:tc>
           <w:tcPr>
-            <w:tcW w:w="1521" w:type="dxa"/>
+            <w:tcW w:w="1299" w:type="dxa"/>
             <w:tcBorders>
               <w:left w:val="single" w:sz="4" w:space="0" w:color="auto"/>
               <w:bottom w:val="single" w:sz="4" w:space="0" w:color="auto"/>
@@ -2528,7 +2548,7 @@
         </w:tc>
         <w:tc>
           <w:tcPr>
-            <w:tcW w:w="1276" w:type="dxa"/>
+            <w:tcW w:w="1298" w:type="dxa"/>
             <w:tcBorders>
               <w:left w:val="single" w:sz="4" w:space="0" w:color="auto"/>
               <w:bottom w:val="single" w:sz="4" w:space="0" w:color="auto"/>
@@ -2561,7 +2581,7 @@
         </w:tc>
         <w:tc>
           <w:tcPr>
-            <w:tcW w:w="1276" w:type="dxa"/>
+            <w:tcW w:w="1298" w:type="dxa"/>
             <w:vMerge/>
             <w:tcBorders>
               <w:left w:val="single" w:sz="4" w:space="0" w:color="auto"/>
@@ -2586,6 +2606,8 @@
       </w:tr>
       <w:tr>
         <w:trPr>
+          <w:gridAfter w:val="1"/>
+          <w:wAfter w:w="75" w:type="dxa"/>
           <w:trHeight w:val="305"/>
         </w:trPr>
         <w:tc>
@@ -2689,7 +2711,7 @@
         </w:tc>
         <w:tc>
           <w:tcPr>
-            <w:tcW w:w="1521" w:type="dxa"/>
+            <w:tcW w:w="1299" w:type="dxa"/>
             <w:tcBorders>
               <w:top w:val="single" w:sz="4" w:space="0" w:color="auto"/>
               <w:left w:val="single" w:sz="4" w:space="0" w:color="auto"/>
@@ -2757,7 +2779,7 @@
         </w:tc>
         <w:tc>
           <w:tcPr>
-            <w:tcW w:w="1276" w:type="dxa"/>
+            <w:tcW w:w="1298" w:type="dxa"/>
             <w:tcBorders>
               <w:top w:val="single" w:sz="4" w:space="0" w:color="auto"/>
               <w:left w:val="single" w:sz="4" w:space="0" w:color="auto"/>
@@ -2791,7 +2813,7 @@
         </w:tc>
         <w:tc>
           <w:tcPr>
-            <w:tcW w:w="1276" w:type="dxa"/>
+            <w:tcW w:w="1298" w:type="dxa"/>
             <w:vMerge/>
             <w:tcBorders>
               <w:left w:val="single" w:sz="4" w:space="0" w:color="auto"/>
@@ -2816,6 +2838,8 @@
       </w:tr>
       <w:tr>
         <w:trPr>
+          <w:gridAfter w:val="1"/>
+          <w:wAfter w:w="75" w:type="dxa"/>
           <w:trHeight w:val="305"/>
         </w:trPr>
         <w:tc>
@@ -2895,7 +2919,7 @@
         </w:tc>
         <w:tc>
           <w:tcPr>
-            <w:tcW w:w="1521" w:type="dxa"/>
+            <w:tcW w:w="1299" w:type="dxa"/>
             <w:tcBorders>
               <w:left w:val="single" w:sz="4" w:space="0" w:color="auto"/>
               <w:bottom w:val="single" w:sz="4" w:space="0" w:color="auto"/>
@@ -2961,7 +2985,7 @@
         </w:tc>
         <w:tc>
           <w:tcPr>
-            <w:tcW w:w="1276" w:type="dxa"/>
+            <w:tcW w:w="1298" w:type="dxa"/>
             <w:tcBorders>
               <w:left w:val="single" w:sz="4" w:space="0" w:color="auto"/>
               <w:bottom w:val="single" w:sz="4" w:space="0" w:color="auto"/>
@@ -2994,7 +3018,7 @@
         </w:tc>
         <w:tc>
           <w:tcPr>
-            <w:tcW w:w="1276" w:type="dxa"/>
+            <w:tcW w:w="1298" w:type="dxa"/>
             <w:vMerge/>
             <w:tcBorders>
               <w:left w:val="single" w:sz="4" w:space="0" w:color="auto"/>
@@ -3019,6 +3043,8 @@
       </w:tr>
       <w:tr>
         <w:trPr>
+          <w:gridAfter w:val="1"/>
+          <w:wAfter w:w="75" w:type="dxa"/>
           <w:trHeight w:val="305"/>
         </w:trPr>
         <w:tc>
@@ -3122,7 +3148,7 @@
         </w:tc>
         <w:tc>
           <w:tcPr>
-            <w:tcW w:w="1521" w:type="dxa"/>
+            <w:tcW w:w="1299" w:type="dxa"/>
             <w:tcBorders>
               <w:top w:val="single" w:sz="4" w:space="0" w:color="auto"/>
               <w:left w:val="single" w:sz="4" w:space="0" w:color="auto"/>
@@ -3190,7 +3216,7 @@
         </w:tc>
         <w:tc>
           <w:tcPr>
-            <w:tcW w:w="1276" w:type="dxa"/>
+            <w:tcW w:w="1298" w:type="dxa"/>
             <w:tcBorders>
               <w:top w:val="single" w:sz="4" w:space="0" w:color="auto"/>
               <w:left w:val="single" w:sz="4" w:space="0" w:color="auto"/>
@@ -3224,7 +3250,7 @@
         </w:tc>
         <w:tc>
           <w:tcPr>
-            <w:tcW w:w="1276" w:type="dxa"/>
+            <w:tcW w:w="1298" w:type="dxa"/>
             <w:vMerge/>
             <w:tcBorders>
               <w:left w:val="single" w:sz="4" w:space="0" w:color="auto"/>
@@ -3249,6 +3275,8 @@
       </w:tr>
       <w:tr>
         <w:trPr>
+          <w:gridAfter w:val="1"/>
+          <w:wAfter w:w="75" w:type="dxa"/>
           <w:trHeight w:val="305"/>
         </w:trPr>
         <w:tc>
@@ -3328,7 +3356,7 @@
         </w:tc>
         <w:tc>
           <w:tcPr>
-            <w:tcW w:w="1521" w:type="dxa"/>
+            <w:tcW w:w="1299" w:type="dxa"/>
             <w:tcBorders>
               <w:left w:val="single" w:sz="4" w:space="0" w:color="auto"/>
               <w:bottom w:val="single" w:sz="4" w:space="0" w:color="auto"/>
@@ -3394,7 +3422,7 @@
         </w:tc>
         <w:tc>
           <w:tcPr>
-            <w:tcW w:w="1276" w:type="dxa"/>
+            <w:tcW w:w="1298" w:type="dxa"/>
             <w:tcBorders>
               <w:left w:val="single" w:sz="4" w:space="0" w:color="auto"/>
               <w:bottom w:val="single" w:sz="4" w:space="0" w:color="auto"/>
@@ -3427,7 +3455,7 @@
         </w:tc>
         <w:tc>
           <w:tcPr>
-            <w:tcW w:w="1276" w:type="dxa"/>
+            <w:tcW w:w="1298" w:type="dxa"/>
             <w:vMerge/>
             <w:tcBorders>
               <w:left w:val="single" w:sz="4" w:space="0" w:color="auto"/>
@@ -3452,6 +3480,8 @@
       </w:tr>
       <w:tr>
         <w:trPr>
+          <w:gridAfter w:val="1"/>
+          <w:wAfter w:w="75" w:type="dxa"/>
           <w:trHeight w:val="305"/>
         </w:trPr>
         <w:tc>
@@ -3555,7 +3585,7 @@
         </w:tc>
         <w:tc>
           <w:tcPr>
-            <w:tcW w:w="1521" w:type="dxa"/>
+            <w:tcW w:w="1299" w:type="dxa"/>
             <w:tcBorders>
               <w:top w:val="single" w:sz="4" w:space="0" w:color="auto"/>
               <w:left w:val="single" w:sz="4" w:space="0" w:color="auto"/>
@@ -3623,7 +3653,7 @@
         </w:tc>
         <w:tc>
           <w:tcPr>
-            <w:tcW w:w="1276" w:type="dxa"/>
+            <w:tcW w:w="1298" w:type="dxa"/>
             <w:tcBorders>
               <w:top w:val="single" w:sz="4" w:space="0" w:color="auto"/>
               <w:left w:val="single" w:sz="4" w:space="0" w:color="auto"/>
@@ -3657,7 +3687,7 @@
         </w:tc>
         <w:tc>
           <w:tcPr>
-            <w:tcW w:w="1276" w:type="dxa"/>
+            <w:tcW w:w="1298" w:type="dxa"/>
             <w:vMerge/>
             <w:tcBorders>
               <w:left w:val="single" w:sz="4" w:space="0" w:color="auto"/>
@@ -3682,6 +3712,8 @@
       </w:tr>
       <w:tr>
         <w:trPr>
+          <w:gridAfter w:val="1"/>
+          <w:wAfter w:w="75" w:type="dxa"/>
           <w:trHeight w:val="305"/>
         </w:trPr>
         <w:tc>
@@ -3761,7 +3793,7 @@
         </w:tc>
         <w:tc>
           <w:tcPr>
-            <w:tcW w:w="1521" w:type="dxa"/>
+            <w:tcW w:w="1299" w:type="dxa"/>
             <w:tcBorders>
               <w:left w:val="single" w:sz="4" w:space="0" w:color="auto"/>
               <w:bottom w:val="single" w:sz="4" w:space="0" w:color="auto"/>
@@ -3827,7 +3859,7 @@
         </w:tc>
         <w:tc>
           <w:tcPr>
-            <w:tcW w:w="1276" w:type="dxa"/>
+            <w:tcW w:w="1298" w:type="dxa"/>
             <w:tcBorders>
               <w:left w:val="single" w:sz="4" w:space="0" w:color="auto"/>
               <w:bottom w:val="single" w:sz="4" w:space="0" w:color="auto"/>
@@ -3860,7 +3892,7 @@
         </w:tc>
         <w:tc>
           <w:tcPr>
-            <w:tcW w:w="1276" w:type="dxa"/>
+            <w:tcW w:w="1298" w:type="dxa"/>
             <w:vMerge/>
             <w:tcBorders>
               <w:left w:val="single" w:sz="4" w:space="0" w:color="auto"/>
@@ -3885,6 +3917,8 @@
       </w:tr>
       <w:tr>
         <w:trPr>
+          <w:gridAfter w:val="1"/>
+          <w:wAfter w:w="75" w:type="dxa"/>
           <w:trHeight w:val="305"/>
         </w:trPr>
         <w:tc>
@@ -3988,7 +4022,7 @@
         </w:tc>
         <w:tc>
           <w:tcPr>
-            <w:tcW w:w="1521" w:type="dxa"/>
+            <w:tcW w:w="1299" w:type="dxa"/>
             <w:tcBorders>
               <w:top w:val="single" w:sz="4" w:space="0" w:color="auto"/>
               <w:left w:val="single" w:sz="4" w:space="0" w:color="auto"/>
@@ -4056,7 +4090,7 @@
         </w:tc>
         <w:tc>
           <w:tcPr>
-            <w:tcW w:w="1276" w:type="dxa"/>
+            <w:tcW w:w="1298" w:type="dxa"/>
             <w:tcBorders>
               <w:top w:val="single" w:sz="4" w:space="0" w:color="auto"/>
               <w:left w:val="single" w:sz="4" w:space="0" w:color="auto"/>
@@ -4090,7 +4124,7 @@
         </w:tc>
         <w:tc>
           <w:tcPr>
-            <w:tcW w:w="1276" w:type="dxa"/>
+            <w:tcW w:w="1298" w:type="dxa"/>
             <w:vMerge/>
             <w:tcBorders>
               <w:left w:val="single" w:sz="4" w:space="0" w:color="auto"/>
@@ -4115,6 +4149,8 @@
       </w:tr>
       <w:tr>
         <w:trPr>
+          <w:gridAfter w:val="1"/>
+          <w:wAfter w:w="75" w:type="dxa"/>
           <w:trHeight w:val="305"/>
         </w:trPr>
         <w:tc>
@@ -4194,7 +4230,7 @@
         </w:tc>
         <w:tc>
           <w:tcPr>
-            <w:tcW w:w="1521" w:type="dxa"/>
+            <w:tcW w:w="1299" w:type="dxa"/>
             <w:tcBorders>
               <w:left w:val="single" w:sz="4" w:space="0" w:color="auto"/>
               <w:bottom w:val="single" w:sz="4" w:space="0" w:color="auto"/>
@@ -4260,7 +4296,7 @@
         </w:tc>
         <w:tc>
           <w:tcPr>
-            <w:tcW w:w="1276" w:type="dxa"/>
+            <w:tcW w:w="1298" w:type="dxa"/>
             <w:tcBorders>
               <w:left w:val="single" w:sz="4" w:space="0" w:color="auto"/>
               <w:bottom w:val="single" w:sz="4" w:space="0" w:color="auto"/>
@@ -4293,7 +4329,7 @@
         </w:tc>
         <w:tc>
           <w:tcPr>
-            <w:tcW w:w="1276" w:type="dxa"/>
+            <w:tcW w:w="1298" w:type="dxa"/>
             <w:vMerge/>
             <w:tcBorders>
               <w:left w:val="single" w:sz="4" w:space="0" w:color="auto"/>
@@ -4318,6 +4354,8 @@
       </w:tr>
       <w:tr>
         <w:trPr>
+          <w:gridAfter w:val="1"/>
+          <w:wAfter w:w="75" w:type="dxa"/>
           <w:trHeight w:val="305"/>
         </w:trPr>
         <w:tc>
@@ -4421,7 +4459,7 @@
         </w:tc>
         <w:tc>
           <w:tcPr>
-            <w:tcW w:w="1521" w:type="dxa"/>
+            <w:tcW w:w="1299" w:type="dxa"/>
             <w:tcBorders>
               <w:top w:val="single" w:sz="4" w:space="0" w:color="auto"/>
               <w:left w:val="single" w:sz="4" w:space="0" w:color="auto"/>
@@ -4489,7 +4527,7 @@
         </w:tc>
         <w:tc>
           <w:tcPr>
-            <w:tcW w:w="1276" w:type="dxa"/>
+            <w:tcW w:w="1298" w:type="dxa"/>
             <w:tcBorders>
               <w:top w:val="single" w:sz="4" w:space="0" w:color="auto"/>
               <w:left w:val="single" w:sz="4" w:space="0" w:color="auto"/>
@@ -4523,7 +4561,7 @@
         </w:tc>
         <w:tc>
           <w:tcPr>
-            <w:tcW w:w="1276" w:type="dxa"/>
+            <w:tcW w:w="1298" w:type="dxa"/>
             <w:vMerge/>
             <w:tcBorders>
               <w:left w:val="single" w:sz="4" w:space="0" w:color="auto"/>
@@ -4548,6 +4586,8 @@
       </w:tr>
       <w:tr>
         <w:trPr>
+          <w:gridAfter w:val="1"/>
+          <w:wAfter w:w="75" w:type="dxa"/>
           <w:trHeight w:val="305"/>
         </w:trPr>
         <w:tc>
@@ -4627,7 +4667,7 @@
         </w:tc>
         <w:tc>
           <w:tcPr>
-            <w:tcW w:w="1521" w:type="dxa"/>
+            <w:tcW w:w="1299" w:type="dxa"/>
             <w:tcBorders>
               <w:left w:val="single" w:sz="4" w:space="0" w:color="auto"/>
               <w:bottom w:val="single" w:sz="4" w:space="0" w:color="auto"/>
@@ -4693,7 +4733,7 @@
         </w:tc>
         <w:tc>
           <w:tcPr>
-            <w:tcW w:w="1276" w:type="dxa"/>
+            <w:tcW w:w="1298" w:type="dxa"/>
             <w:tcBorders>
               <w:left w:val="single" w:sz="4" w:space="0" w:color="auto"/>
               <w:bottom w:val="single" w:sz="4" w:space="0" w:color="auto"/>
@@ -4726,7 +4766,7 @@
         </w:tc>
         <w:tc>
           <w:tcPr>
-            <w:tcW w:w="1276" w:type="dxa"/>
+            <w:tcW w:w="1298" w:type="dxa"/>
             <w:vMerge/>
             <w:tcBorders>
               <w:left w:val="single" w:sz="4" w:space="0" w:color="auto"/>
@@ -4751,6 +4791,8 @@
       </w:tr>
       <w:tr>
         <w:trPr>
+          <w:gridAfter w:val="1"/>
+          <w:wAfter w:w="75" w:type="dxa"/>
           <w:trHeight w:val="305"/>
         </w:trPr>
         <w:tc>
@@ -4854,7 +4896,7 @@
         </w:tc>
         <w:tc>
           <w:tcPr>
-            <w:tcW w:w="1521" w:type="dxa"/>
+            <w:tcW w:w="1299" w:type="dxa"/>
             <w:tcBorders>
               <w:top w:val="single" w:sz="4" w:space="0" w:color="auto"/>
               <w:left w:val="single" w:sz="4" w:space="0" w:color="auto"/>
@@ -4922,7 +4964,7 @@
         </w:tc>
         <w:tc>
           <w:tcPr>
-            <w:tcW w:w="1276" w:type="dxa"/>
+            <w:tcW w:w="1298" w:type="dxa"/>
             <w:tcBorders>
               <w:top w:val="single" w:sz="4" w:space="0" w:color="auto"/>
               <w:left w:val="single" w:sz="4" w:space="0" w:color="auto"/>
@@ -4956,7 +4998,7 @@
         </w:tc>
         <w:tc>
           <w:tcPr>
-            <w:tcW w:w="1276" w:type="dxa"/>
+            <w:tcW w:w="1298" w:type="dxa"/>
             <w:vMerge/>
             <w:tcBorders>
               <w:left w:val="single" w:sz="4" w:space="0" w:color="auto"/>
@@ -4981,6 +5023,8 @@
       </w:tr>
       <w:tr>
         <w:trPr>
+          <w:gridAfter w:val="1"/>
+          <w:wAfter w:w="75" w:type="dxa"/>
           <w:trHeight w:val="305"/>
         </w:trPr>
         <w:tc>
@@ -5060,7 +5104,7 @@
         </w:tc>
         <w:tc>
           <w:tcPr>
-            <w:tcW w:w="1521" w:type="dxa"/>
+            <w:tcW w:w="1299" w:type="dxa"/>
             <w:tcBorders>
               <w:left w:val="single" w:sz="4" w:space="0" w:color="auto"/>
               <w:bottom w:val="single" w:sz="4" w:space="0" w:color="auto"/>
@@ -5126,7 +5170,7 @@
         </w:tc>
         <w:tc>
           <w:tcPr>
-            <w:tcW w:w="1276" w:type="dxa"/>
+            <w:tcW w:w="1298" w:type="dxa"/>
             <w:tcBorders>
               <w:left w:val="single" w:sz="4" w:space="0" w:color="auto"/>
               <w:bottom w:val="single" w:sz="4" w:space="0" w:color="auto"/>
@@ -5159,7 +5203,7 @@
         </w:tc>
         <w:tc>
           <w:tcPr>
-            <w:tcW w:w="1276" w:type="dxa"/>
+            <w:tcW w:w="1298" w:type="dxa"/>
             <w:vMerge/>
             <w:tcBorders>
               <w:left w:val="single" w:sz="4" w:space="0" w:color="auto"/>
@@ -5184,6 +5228,8 @@
       </w:tr>
       <w:tr>
         <w:trPr>
+          <w:gridAfter w:val="1"/>
+          <w:wAfter w:w="75" w:type="dxa"/>
           <w:trHeight w:val="305"/>
         </w:trPr>
         <w:tc>
@@ -5287,7 +5333,7 @@
         </w:tc>
         <w:tc>
           <w:tcPr>
-            <w:tcW w:w="1521" w:type="dxa"/>
+            <w:tcW w:w="1299" w:type="dxa"/>
             <w:tcBorders>
               <w:top w:val="single" w:sz="4" w:space="0" w:color="auto"/>
               <w:left w:val="single" w:sz="4" w:space="0" w:color="auto"/>
@@ -5355,7 +5401,7 @@
         </w:tc>
         <w:tc>
           <w:tcPr>
-            <w:tcW w:w="1276" w:type="dxa"/>
+            <w:tcW w:w="1298" w:type="dxa"/>
             <w:tcBorders>
               <w:top w:val="single" w:sz="4" w:space="0" w:color="auto"/>
               <w:left w:val="single" w:sz="4" w:space="0" w:color="auto"/>
@@ -5389,7 +5435,7 @@
         </w:tc>
         <w:tc>
           <w:tcPr>
-            <w:tcW w:w="1276" w:type="dxa"/>
+            <w:tcW w:w="1298" w:type="dxa"/>
             <w:vMerge/>
             <w:tcBorders>
               <w:left w:val="single" w:sz="4" w:space="0" w:color="auto"/>
@@ -5414,6 +5460,8 @@
       </w:tr>
       <w:tr>
         <w:trPr>
+          <w:gridAfter w:val="1"/>
+          <w:wAfter w:w="75" w:type="dxa"/>
           <w:trHeight w:val="305"/>
         </w:trPr>
         <w:tc>
@@ -5493,7 +5541,7 @@
         </w:tc>
         <w:tc>
           <w:tcPr>
-            <w:tcW w:w="1521" w:type="dxa"/>
+            <w:tcW w:w="1299" w:type="dxa"/>
             <w:tcBorders>
               <w:left w:val="single" w:sz="4" w:space="0" w:color="auto"/>
               <w:bottom w:val="single" w:sz="4" w:space="0" w:color="auto"/>
@@ -5559,7 +5607,7 @@
         </w:tc>
         <w:tc>
           <w:tcPr>
-            <w:tcW w:w="1276" w:type="dxa"/>
+            <w:tcW w:w="1298" w:type="dxa"/>
             <w:tcBorders>
               <w:left w:val="single" w:sz="4" w:space="0" w:color="auto"/>
               <w:bottom w:val="single" w:sz="4" w:space="0" w:color="auto"/>
@@ -5592,7 +5640,7 @@
         </w:tc>
         <w:tc>
           <w:tcPr>
-            <w:tcW w:w="1276" w:type="dxa"/>
+            <w:tcW w:w="1298" w:type="dxa"/>
             <w:vMerge/>
             <w:tcBorders>
               <w:left w:val="single" w:sz="4" w:space="0" w:color="auto"/>
@@ -5617,6 +5665,8 @@
       </w:tr>
       <w:tr>
         <w:trPr>
+          <w:gridAfter w:val="1"/>
+          <w:wAfter w:w="75" w:type="dxa"/>
           <w:trHeight w:val="305"/>
         </w:trPr>
         <w:tc>
@@ -5720,7 +5770,7 @@
         </w:tc>
         <w:tc>
           <w:tcPr>
-            <w:tcW w:w="1521" w:type="dxa"/>
+            <w:tcW w:w="1299" w:type="dxa"/>
             <w:tcBorders>
               <w:top w:val="single" w:sz="4" w:space="0" w:color="auto"/>
               <w:left w:val="single" w:sz="4" w:space="0" w:color="auto"/>
@@ -5788,7 +5838,7 @@
         </w:tc>
         <w:tc>
           <w:tcPr>
-            <w:tcW w:w="1276" w:type="dxa"/>
+            <w:tcW w:w="1298" w:type="dxa"/>
             <w:tcBorders>
               <w:top w:val="single" w:sz="4" w:space="0" w:color="auto"/>
               <w:left w:val="single" w:sz="4" w:space="0" w:color="auto"/>
@@ -5822,7 +5872,7 @@
         </w:tc>
         <w:tc>
           <w:tcPr>
-            <w:tcW w:w="1276" w:type="dxa"/>
+            <w:tcW w:w="1298" w:type="dxa"/>
             <w:vMerge/>
             <w:tcBorders>
               <w:left w:val="single" w:sz="4" w:space="0" w:color="auto"/>
@@ -5847,6 +5897,8 @@
       </w:tr>
       <w:tr>
         <w:trPr>
+          <w:gridAfter w:val="1"/>
+          <w:wAfter w:w="75" w:type="dxa"/>
           <w:trHeight w:val="305"/>
         </w:trPr>
         <w:tc>
@@ -5926,7 +5978,7 @@
         </w:tc>
         <w:tc>
           <w:tcPr>
-            <w:tcW w:w="1521" w:type="dxa"/>
+            <w:tcW w:w="1299" w:type="dxa"/>
             <w:tcBorders>
               <w:left w:val="single" w:sz="4" w:space="0" w:color="auto"/>
               <w:bottom w:val="single" w:sz="4" w:space="0" w:color="auto"/>
@@ -5992,7 +6044,7 @@
         </w:tc>
         <w:tc>
           <w:tcPr>
-            <w:tcW w:w="1276" w:type="dxa"/>
+            <w:tcW w:w="1298" w:type="dxa"/>
             <w:tcBorders>
               <w:left w:val="single" w:sz="4" w:space="0" w:color="auto"/>
               <w:bottom w:val="single" w:sz="4" w:space="0" w:color="auto"/>
@@ -6025,7 +6077,7 @@
         </w:tc>
         <w:tc>
           <w:tcPr>
-            <w:tcW w:w="1276" w:type="dxa"/>
+            <w:tcW w:w="1298" w:type="dxa"/>
             <w:vMerge/>
             <w:tcBorders>
               <w:left w:val="single" w:sz="4" w:space="0" w:color="auto"/>
@@ -6050,6 +6102,8 @@
       </w:tr>
       <w:tr>
         <w:trPr>
+          <w:gridAfter w:val="1"/>
+          <w:wAfter w:w="75" w:type="dxa"/>
           <w:trHeight w:val="305"/>
         </w:trPr>
         <w:tc>
@@ -6153,7 +6207,7 @@
         </w:tc>
         <w:tc>
           <w:tcPr>
-            <w:tcW w:w="1521" w:type="dxa"/>
+            <w:tcW w:w="1299" w:type="dxa"/>
             <w:tcBorders>
               <w:top w:val="single" w:sz="4" w:space="0" w:color="auto"/>
               <w:left w:val="single" w:sz="4" w:space="0" w:color="auto"/>
@@ -6221,7 +6275,7 @@
         </w:tc>
         <w:tc>
           <w:tcPr>
-            <w:tcW w:w="1276" w:type="dxa"/>
+            <w:tcW w:w="1298" w:type="dxa"/>
             <w:tcBorders>
               <w:top w:val="single" w:sz="4" w:space="0" w:color="auto"/>
               <w:left w:val="single" w:sz="4" w:space="0" w:color="auto"/>
@@ -6255,7 +6309,7 @@
         </w:tc>
         <w:tc>
           <w:tcPr>
-            <w:tcW w:w="1276" w:type="dxa"/>
+            <w:tcW w:w="1298" w:type="dxa"/>
             <w:vMerge/>
             <w:tcBorders>
               <w:left w:val="single" w:sz="4" w:space="0" w:color="auto"/>
@@ -6280,6 +6334,8 @@
       </w:tr>
       <w:tr>
         <w:trPr>
+          <w:gridAfter w:val="1"/>
+          <w:wAfter w:w="75" w:type="dxa"/>
           <w:trHeight w:val="305"/>
         </w:trPr>
         <w:tc>
@@ -6359,7 +6415,7 @@
         </w:tc>
         <w:tc>
           <w:tcPr>
-            <w:tcW w:w="1521" w:type="dxa"/>
+            <w:tcW w:w="1299" w:type="dxa"/>
             <w:tcBorders>
               <w:left w:val="single" w:sz="4" w:space="0" w:color="auto"/>
               <w:bottom w:val="single" w:sz="4" w:space="0" w:color="auto"/>
@@ -6425,7 +6481,7 @@
         </w:tc>
         <w:tc>
           <w:tcPr>
-            <w:tcW w:w="1276" w:type="dxa"/>
+            <w:tcW w:w="1298" w:type="dxa"/>
             <w:tcBorders>
               <w:left w:val="single" w:sz="4" w:space="0" w:color="auto"/>
               <w:bottom w:val="single" w:sz="4" w:space="0" w:color="auto"/>
@@ -6458,7 +6514,7 @@
         </w:tc>
         <w:tc>
           <w:tcPr>
-            <w:tcW w:w="1276" w:type="dxa"/>
+            <w:tcW w:w="1298" w:type="dxa"/>
             <w:vMerge/>
             <w:tcBorders>
               <w:left w:val="single" w:sz="4" w:space="0" w:color="auto"/>
@@ -6483,6 +6539,8 @@
       </w:tr>
       <w:tr>
         <w:trPr>
+          <w:gridAfter w:val="1"/>
+          <w:wAfter w:w="75" w:type="dxa"/>
           <w:trHeight w:val="305"/>
         </w:trPr>
         <w:tc>
@@ -6583,7 +6641,7 @@
         </w:tc>
         <w:tc>
           <w:tcPr>
-            <w:tcW w:w="1521" w:type="dxa"/>
+            <w:tcW w:w="1299" w:type="dxa"/>
             <w:tcBorders>
               <w:top w:val="single" w:sz="4" w:space="0" w:color="auto"/>
               <w:left w:val="single" w:sz="4" w:space="0" w:color="auto"/>
@@ -6651,7 +6709,7 @@
         </w:tc>
         <w:tc>
           <w:tcPr>
-            <w:tcW w:w="1276" w:type="dxa"/>
+            <w:tcW w:w="1298" w:type="dxa"/>
             <w:tcBorders>
               <w:top w:val="single" w:sz="4" w:space="0" w:color="auto"/>
               <w:left w:val="single" w:sz="4" w:space="0" w:color="auto"/>
@@ -6685,7 +6743,7 @@
         </w:tc>
         <w:tc>
           <w:tcPr>
-            <w:tcW w:w="1276" w:type="dxa"/>
+            <w:tcW w:w="1298" w:type="dxa"/>
             <w:vMerge/>
             <w:tcBorders>
               <w:left w:val="single" w:sz="4" w:space="0" w:color="auto"/>
@@ -6710,6 +6768,8 @@
       </w:tr>
       <w:tr>
         <w:trPr>
+          <w:gridAfter w:val="1"/>
+          <w:wAfter w:w="75" w:type="dxa"/>
           <w:trHeight w:val="305"/>
         </w:trPr>
         <w:tc>
@@ -6789,7 +6849,7 @@
         </w:tc>
         <w:tc>
           <w:tcPr>
-            <w:tcW w:w="1521" w:type="dxa"/>
+            <w:tcW w:w="1299" w:type="dxa"/>
             <w:tcBorders>
               <w:left w:val="single" w:sz="4" w:space="0" w:color="auto"/>
               <w:bottom w:val="single" w:sz="4" w:space="0" w:color="auto"/>
@@ -6855,7 +6915,7 @@
         </w:tc>
         <w:tc>
           <w:tcPr>
-            <w:tcW w:w="1276" w:type="dxa"/>
+            <w:tcW w:w="1298" w:type="dxa"/>
             <w:tcBorders>
               <w:left w:val="single" w:sz="4" w:space="0" w:color="auto"/>
               <w:bottom w:val="single" w:sz="4" w:space="0" w:color="auto"/>
@@ -6888,7 +6948,7 @@
         </w:tc>
         <w:tc>
           <w:tcPr>
-            <w:tcW w:w="1276" w:type="dxa"/>
+            <w:tcW w:w="1298" w:type="dxa"/>
             <w:vMerge/>
             <w:tcBorders>
               <w:left w:val="single" w:sz="4" w:space="0" w:color="auto"/>
@@ -6913,6 +6973,8 @@
       </w:tr>
       <w:tr>
         <w:trPr>
+          <w:gridAfter w:val="1"/>
+          <w:wAfter w:w="75" w:type="dxa"/>
           <w:trHeight w:val="305"/>
         </w:trPr>
         <w:tc>
@@ -7013,7 +7075,7 @@
         </w:tc>
         <w:tc>
           <w:tcPr>
-            <w:tcW w:w="1521" w:type="dxa"/>
+            <w:tcW w:w="1299" w:type="dxa"/>
             <w:tcBorders>
               <w:top w:val="single" w:sz="4" w:space="0" w:color="auto"/>
               <w:left w:val="single" w:sz="4" w:space="0" w:color="auto"/>
@@ -7081,7 +7143,7 @@
         </w:tc>
         <w:tc>
           <w:tcPr>
-            <w:tcW w:w="1276" w:type="dxa"/>
+            <w:tcW w:w="1298" w:type="dxa"/>
             <w:tcBorders>
               <w:top w:val="single" w:sz="4" w:space="0" w:color="auto"/>
               <w:left w:val="single" w:sz="4" w:space="0" w:color="auto"/>
@@ -7115,7 +7177,7 @@
         </w:tc>
         <w:tc>
           <w:tcPr>
-            <w:tcW w:w="1276" w:type="dxa"/>
+            <w:tcW w:w="1298" w:type="dxa"/>
             <w:vMerge/>
             <w:tcBorders>
               <w:left w:val="single" w:sz="4" w:space="0" w:color="auto"/>
@@ -7140,6 +7202,8 @@
       </w:tr>
       <w:tr>
         <w:trPr>
+          <w:gridAfter w:val="1"/>
+          <w:wAfter w:w="75" w:type="dxa"/>
           <w:trHeight w:val="305"/>
         </w:trPr>
         <w:tc>
@@ -7219,7 +7283,7 @@
         </w:tc>
         <w:tc>
           <w:tcPr>
-            <w:tcW w:w="1521" w:type="dxa"/>
+            <w:tcW w:w="1299" w:type="dxa"/>
             <w:tcBorders>
               <w:left w:val="single" w:sz="4" w:space="0" w:color="auto"/>
               <w:bottom w:val="single" w:sz="4" w:space="0" w:color="auto"/>
@@ -7285,7 +7349,7 @@
         </w:tc>
         <w:tc>
           <w:tcPr>
-            <w:tcW w:w="1276" w:type="dxa"/>
+            <w:tcW w:w="1298" w:type="dxa"/>
             <w:tcBorders>
               <w:left w:val="single" w:sz="4" w:space="0" w:color="auto"/>
               <w:bottom w:val="single" w:sz="4" w:space="0" w:color="auto"/>
@@ -7318,7 +7382,7 @@
         </w:tc>
         <w:tc>
           <w:tcPr>
-            <w:tcW w:w="1276" w:type="dxa"/>
+            <w:tcW w:w="1298" w:type="dxa"/>
             <w:vMerge/>
             <w:tcBorders>
               <w:left w:val="single" w:sz="4" w:space="0" w:color="auto"/>
@@ -7343,6 +7407,8 @@
       </w:tr>
       <w:tr>
         <w:trPr>
+          <w:gridAfter w:val="1"/>
+          <w:wAfter w:w="75" w:type="dxa"/>
           <w:trHeight w:val="305"/>
         </w:trPr>
         <w:tc>
@@ -7443,7 +7509,7 @@
         </w:tc>
         <w:tc>
           <w:tcPr>
-            <w:tcW w:w="1521" w:type="dxa"/>
+            <w:tcW w:w="1299" w:type="dxa"/>
             <w:tcBorders>
               <w:top w:val="single" w:sz="4" w:space="0" w:color="auto"/>
               <w:left w:val="single" w:sz="4" w:space="0" w:color="auto"/>
@@ -7511,7 +7577,7 @@
         </w:tc>
         <w:tc>
           <w:tcPr>
-            <w:tcW w:w="1276" w:type="dxa"/>
+            <w:tcW w:w="1298" w:type="dxa"/>
             <w:tcBorders>
               <w:top w:val="single" w:sz="4" w:space="0" w:color="auto"/>
               <w:left w:val="single" w:sz="4" w:space="0" w:color="auto"/>
@@ -7545,7 +7611,7 @@
         </w:tc>
         <w:tc>
           <w:tcPr>
-            <w:tcW w:w="1276" w:type="dxa"/>
+            <w:tcW w:w="1298" w:type="dxa"/>
             <w:vMerge/>
             <w:tcBorders>
               <w:left w:val="single" w:sz="4" w:space="0" w:color="auto"/>
@@ -7570,6 +7636,8 @@
       </w:tr>
       <w:tr>
         <w:trPr>
+          <w:gridAfter w:val="1"/>
+          <w:wAfter w:w="75" w:type="dxa"/>
           <w:trHeight w:val="305"/>
         </w:trPr>
         <w:tc>
@@ -7649,7 +7717,7 @@
         </w:tc>
         <w:tc>
           <w:tcPr>
-            <w:tcW w:w="1521" w:type="dxa"/>
+            <w:tcW w:w="1299" w:type="dxa"/>
             <w:tcBorders>
               <w:left w:val="single" w:sz="4" w:space="0" w:color="auto"/>
               <w:bottom w:val="single" w:sz="4" w:space="0" w:color="auto"/>
@@ -7715,7 +7783,7 @@
         </w:tc>
         <w:tc>
           <w:tcPr>
-            <w:tcW w:w="1276" w:type="dxa"/>
+            <w:tcW w:w="1298" w:type="dxa"/>
             <w:tcBorders>
               <w:left w:val="single" w:sz="4" w:space="0" w:color="auto"/>
               <w:bottom w:val="single" w:sz="4" w:space="0" w:color="auto"/>
@@ -7748,7 +7816,7 @@
         </w:tc>
         <w:tc>
           <w:tcPr>
-            <w:tcW w:w="1276" w:type="dxa"/>
+            <w:tcW w:w="1298" w:type="dxa"/>
             <w:vMerge/>
             <w:tcBorders>
               <w:left w:val="single" w:sz="4" w:space="0" w:color="auto"/>
@@ -7773,6 +7841,8 @@
       </w:tr>
       <w:tr>
         <w:trPr>
+          <w:gridAfter w:val="1"/>
+          <w:wAfter w:w="75" w:type="dxa"/>
           <w:trHeight w:val="305"/>
         </w:trPr>
         <w:tc>
@@ -7873,7 +7943,7 @@
         </w:tc>
         <w:tc>
           <w:tcPr>
-            <w:tcW w:w="1521" w:type="dxa"/>
+            <w:tcW w:w="1299" w:type="dxa"/>
             <w:tcBorders>
               <w:top w:val="single" w:sz="4" w:space="0" w:color="auto"/>
               <w:left w:val="single" w:sz="4" w:space="0" w:color="auto"/>
@@ -7941,7 +8011,7 @@
         </w:tc>
         <w:tc>
           <w:tcPr>
-            <w:tcW w:w="1276" w:type="dxa"/>
+            <w:tcW w:w="1298" w:type="dxa"/>
             <w:tcBorders>
               <w:top w:val="single" w:sz="4" w:space="0" w:color="auto"/>
               <w:left w:val="single" w:sz="4" w:space="0" w:color="auto"/>
@@ -7975,7 +8045,7 @@
         </w:tc>
         <w:tc>
           <w:tcPr>
-            <w:tcW w:w="1276" w:type="dxa"/>
+            <w:tcW w:w="1298" w:type="dxa"/>
             <w:vMerge/>
             <w:tcBorders>
               <w:left w:val="single" w:sz="4" w:space="0" w:color="auto"/>
@@ -8000,6 +8070,8 @@
       </w:tr>
       <w:tr>
         <w:trPr>
+          <w:gridAfter w:val="1"/>
+          <w:wAfter w:w="75" w:type="dxa"/>
           <w:trHeight w:val="305"/>
         </w:trPr>
         <w:tc>
@@ -8079,7 +8151,7 @@
         </w:tc>
         <w:tc>
           <w:tcPr>
-            <w:tcW w:w="1521" w:type="dxa"/>
+            <w:tcW w:w="1299" w:type="dxa"/>
             <w:tcBorders>
               <w:left w:val="single" w:sz="4" w:space="0" w:color="auto"/>
               <w:bottom w:val="single" w:sz="4" w:space="0" w:color="auto"/>
@@ -8145,7 +8217,7 @@
         </w:tc>
         <w:tc>
           <w:tcPr>
-            <w:tcW w:w="1276" w:type="dxa"/>
+            <w:tcW w:w="1298" w:type="dxa"/>
             <w:tcBorders>
               <w:left w:val="single" w:sz="4" w:space="0" w:color="auto"/>
               <w:bottom w:val="single" w:sz="4" w:space="0" w:color="auto"/>
@@ -8178,7 +8250,7 @@
         </w:tc>
         <w:tc>
           <w:tcPr>
-            <w:tcW w:w="1276" w:type="dxa"/>
+            <w:tcW w:w="1298" w:type="dxa"/>
             <w:vMerge/>
             <w:tcBorders>
               <w:left w:val="single" w:sz="4" w:space="0" w:color="auto"/>
@@ -8203,6 +8275,8 @@
       </w:tr>
       <w:tr>
         <w:trPr>
+          <w:gridAfter w:val="1"/>
+          <w:wAfter w:w="75" w:type="dxa"/>
           <w:trHeight w:val="305"/>
         </w:trPr>
         <w:tc>
@@ -8303,7 +8377,7 @@
         </w:tc>
         <w:tc>
           <w:tcPr>
-            <w:tcW w:w="1521" w:type="dxa"/>
+            <w:tcW w:w="1299" w:type="dxa"/>
             <w:tcBorders>
               <w:top w:val="single" w:sz="4" w:space="0" w:color="auto"/>
               <w:left w:val="single" w:sz="4" w:space="0" w:color="auto"/>
@@ -8371,7 +8445,7 @@
         </w:tc>
         <w:tc>
           <w:tcPr>
-            <w:tcW w:w="1276" w:type="dxa"/>
+            <w:tcW w:w="1298" w:type="dxa"/>
             <w:tcBorders>
               <w:top w:val="single" w:sz="4" w:space="0" w:color="auto"/>
               <w:left w:val="single" w:sz="4" w:space="0" w:color="auto"/>
@@ -8405,7 +8479,7 @@
         </w:tc>
         <w:tc>
           <w:tcPr>
-            <w:tcW w:w="1276" w:type="dxa"/>
+            <w:tcW w:w="1298" w:type="dxa"/>
             <w:vMerge/>
             <w:tcBorders>
               <w:left w:val="single" w:sz="4" w:space="0" w:color="auto"/>
@@ -8430,6 +8504,8 @@
       </w:tr>
       <w:tr>
         <w:trPr>
+          <w:gridAfter w:val="1"/>
+          <w:wAfter w:w="75" w:type="dxa"/>
           <w:trHeight w:val="305"/>
         </w:trPr>
         <w:tc>
@@ -8509,7 +8585,7 @@
         </w:tc>
         <w:tc>
           <w:tcPr>
-            <w:tcW w:w="1521" w:type="dxa"/>
+            <w:tcW w:w="1299" w:type="dxa"/>
             <w:tcBorders>
               <w:left w:val="single" w:sz="4" w:space="0" w:color="auto"/>
               <w:bottom w:val="single" w:sz="4" w:space="0" w:color="auto"/>
@@ -8575,7 +8651,7 @@
         </w:tc>
         <w:tc>
           <w:tcPr>
-            <w:tcW w:w="1276" w:type="dxa"/>
+            <w:tcW w:w="1298" w:type="dxa"/>
             <w:tcBorders>
               <w:left w:val="single" w:sz="4" w:space="0" w:color="auto"/>
               <w:bottom w:val="single" w:sz="4" w:space="0" w:color="auto"/>
@@ -8608,7 +8684,7 @@
         </w:tc>
         <w:tc>
           <w:tcPr>
-            <w:tcW w:w="1276" w:type="dxa"/>
+            <w:tcW w:w="1298" w:type="dxa"/>
             <w:vMerge/>
             <w:tcBorders>
               <w:left w:val="single" w:sz="4" w:space="0" w:color="auto"/>
@@ -8633,6 +8709,8 @@
       </w:tr>
       <w:tr>
         <w:trPr>
+          <w:gridAfter w:val="1"/>
+          <w:wAfter w:w="75" w:type="dxa"/>
           <w:trHeight w:val="305"/>
         </w:trPr>
         <w:tc>
@@ -8733,7 +8811,7 @@
         </w:tc>
         <w:tc>
           <w:tcPr>
-            <w:tcW w:w="1521" w:type="dxa"/>
+            <w:tcW w:w="1299" w:type="dxa"/>
             <w:tcBorders>
               <w:top w:val="single" w:sz="4" w:space="0" w:color="auto"/>
               <w:left w:val="single" w:sz="4" w:space="0" w:color="auto"/>
@@ -8801,7 +8879,7 @@
         </w:tc>
         <w:tc>
           <w:tcPr>
-            <w:tcW w:w="1276" w:type="dxa"/>
+            <w:tcW w:w="1298" w:type="dxa"/>
             <w:tcBorders>
               <w:top w:val="single" w:sz="4" w:space="0" w:color="auto"/>
               <w:left w:val="single" w:sz="4" w:space="0" w:color="auto"/>
@@ -8835,7 +8913,7 @@
         </w:tc>
         <w:tc>
           <w:tcPr>
-            <w:tcW w:w="1276" w:type="dxa"/>
+            <w:tcW w:w="1298" w:type="dxa"/>
             <w:vMerge/>
             <w:tcBorders>
               <w:left w:val="single" w:sz="4" w:space="0" w:color="auto"/>
@@ -8860,6 +8938,8 @@
       </w:tr>
       <w:tr>
         <w:trPr>
+          <w:gridAfter w:val="1"/>
+          <w:wAfter w:w="75" w:type="dxa"/>
           <w:trHeight w:val="305"/>
         </w:trPr>
         <w:tc>
@@ -8939,7 +9019,7 @@
         </w:tc>
         <w:tc>
           <w:tcPr>
-            <w:tcW w:w="1521" w:type="dxa"/>
+            <w:tcW w:w="1299" w:type="dxa"/>
             <w:tcBorders>
               <w:left w:val="single" w:sz="4" w:space="0" w:color="auto"/>
               <w:bottom w:val="single" w:sz="4" w:space="0" w:color="auto"/>
@@ -9005,7 +9085,7 @@
         </w:tc>
         <w:tc>
           <w:tcPr>
-            <w:tcW w:w="1276" w:type="dxa"/>
+            <w:tcW w:w="1298" w:type="dxa"/>
             <w:tcBorders>
               <w:left w:val="single" w:sz="4" w:space="0" w:color="auto"/>
               <w:bottom w:val="single" w:sz="4" w:space="0" w:color="auto"/>
@@ -9038,7 +9118,7 @@
         </w:tc>
         <w:tc>
           <w:tcPr>
-            <w:tcW w:w="1276" w:type="dxa"/>
+            <w:tcW w:w="1298" w:type="dxa"/>
             <w:vMerge/>
             <w:tcBorders>
               <w:left w:val="single" w:sz="4" w:space="0" w:color="auto"/>
@@ -9063,6 +9143,8 @@
       </w:tr>
       <w:tr>
         <w:trPr>
+          <w:gridAfter w:val="1"/>
+          <w:wAfter w:w="75" w:type="dxa"/>
           <w:trHeight w:val="305"/>
         </w:trPr>
         <w:tc>
@@ -9163,7 +9245,7 @@
         </w:tc>
         <w:tc>
           <w:tcPr>
-            <w:tcW w:w="1521" w:type="dxa"/>
+            <w:tcW w:w="1299" w:type="dxa"/>
             <w:tcBorders>
               <w:top w:val="single" w:sz="4" w:space="0" w:color="auto"/>
               <w:left w:val="single" w:sz="4" w:space="0" w:color="auto"/>
@@ -9231,7 +9313,7 @@
         </w:tc>
         <w:tc>
           <w:tcPr>
-            <w:tcW w:w="1276" w:type="dxa"/>
+            <w:tcW w:w="1298" w:type="dxa"/>
             <w:tcBorders>
               <w:top w:val="single" w:sz="4" w:space="0" w:color="auto"/>
               <w:left w:val="single" w:sz="4" w:space="0" w:color="auto"/>
@@ -9265,7 +9347,7 @@
         </w:tc>
         <w:tc>
           <w:tcPr>
-            <w:tcW w:w="1276" w:type="dxa"/>
+            <w:tcW w:w="1298" w:type="dxa"/>
             <w:vMerge/>
             <w:tcBorders>
               <w:left w:val="single" w:sz="4" w:space="0" w:color="auto"/>
@@ -9290,6 +9372,8 @@
       </w:tr>
       <w:tr>
         <w:trPr>
+          <w:gridAfter w:val="1"/>
+          <w:wAfter w:w="75" w:type="dxa"/>
           <w:trHeight w:val="305"/>
         </w:trPr>
         <w:tc>
@@ -9369,7 +9453,7 @@
         </w:tc>
         <w:tc>
           <w:tcPr>
-            <w:tcW w:w="1521" w:type="dxa"/>
+            <w:tcW w:w="1299" w:type="dxa"/>
             <w:tcBorders>
               <w:left w:val="single" w:sz="4" w:space="0" w:color="auto"/>
               <w:bottom w:val="single" w:sz="4" w:space="0" w:color="auto"/>
@@ -9435,7 +9519,7 @@
         </w:tc>
         <w:tc>
           <w:tcPr>
-            <w:tcW w:w="1276" w:type="dxa"/>
+            <w:tcW w:w="1298" w:type="dxa"/>
             <w:tcBorders>
               <w:left w:val="single" w:sz="4" w:space="0" w:color="auto"/>
               <w:bottom w:val="single" w:sz="4" w:space="0" w:color="auto"/>
@@ -9468,7 +9552,7 @@
         </w:tc>
         <w:tc>
           <w:tcPr>
-            <w:tcW w:w="1276" w:type="dxa"/>
+            <w:tcW w:w="1298" w:type="dxa"/>
             <w:vMerge/>
             <w:tcBorders>
               <w:left w:val="single" w:sz="4" w:space="0" w:color="auto"/>
@@ -9493,6 +9577,8 @@
       </w:tr>
       <w:tr>
         <w:trPr>
+          <w:gridAfter w:val="1"/>
+          <w:wAfter w:w="75" w:type="dxa"/>
           <w:trHeight w:val="305"/>
         </w:trPr>
         <w:tc>
@@ -9593,7 +9679,7 @@
         </w:tc>
         <w:tc>
           <w:tcPr>
-            <w:tcW w:w="1521" w:type="dxa"/>
+            <w:tcW w:w="1299" w:type="dxa"/>
             <w:tcBorders>
               <w:top w:val="single" w:sz="4" w:space="0" w:color="auto"/>
               <w:left w:val="single" w:sz="4" w:space="0" w:color="auto"/>
@@ -9661,7 +9747,7 @@
         </w:tc>
         <w:tc>
           <w:tcPr>
-            <w:tcW w:w="1276" w:type="dxa"/>
+            <w:tcW w:w="1298" w:type="dxa"/>
             <w:tcBorders>
               <w:top w:val="single" w:sz="4" w:space="0" w:color="auto"/>
               <w:left w:val="single" w:sz="4" w:space="0" w:color="auto"/>
@@ -9695,7 +9781,7 @@
         </w:tc>
         <w:tc>
           <w:tcPr>
-            <w:tcW w:w="1276" w:type="dxa"/>
+            <w:tcW w:w="1298" w:type="dxa"/>
             <w:vMerge/>
             <w:tcBorders>
               <w:left w:val="single" w:sz="4" w:space="0" w:color="auto"/>
@@ -9720,6 +9806,8 @@
       </w:tr>
       <w:tr>
         <w:trPr>
+          <w:gridAfter w:val="1"/>
+          <w:wAfter w:w="75" w:type="dxa"/>
           <w:trHeight w:val="305"/>
         </w:trPr>
         <w:tc>
@@ -9799,7 +9887,7 @@
         </w:tc>
         <w:tc>
           <w:tcPr>
-            <w:tcW w:w="1521" w:type="dxa"/>
+            <w:tcW w:w="1299" w:type="dxa"/>
             <w:tcBorders>
               <w:left w:val="single" w:sz="4" w:space="0" w:color="auto"/>
               <w:bottom w:val="single" w:sz="4" w:space="0" w:color="auto"/>
@@ -9865,7 +9953,7 @@
         </w:tc>
         <w:tc>
           <w:tcPr>
-            <w:tcW w:w="1276" w:type="dxa"/>
+            <w:tcW w:w="1298" w:type="dxa"/>
             <w:tcBorders>
               <w:left w:val="single" w:sz="4" w:space="0" w:color="auto"/>
               <w:bottom w:val="single" w:sz="4" w:space="0" w:color="auto"/>
@@ -9898,7 +9986,7 @@
         </w:tc>
         <w:tc>
           <w:tcPr>
-            <w:tcW w:w="1276" w:type="dxa"/>
+            <w:tcW w:w="1298" w:type="dxa"/>
             <w:vMerge/>
             <w:tcBorders>
               <w:left w:val="single" w:sz="4" w:space="0" w:color="auto"/>
@@ -9923,6 +10011,8 @@
       </w:tr>
       <w:tr>
         <w:trPr>
+          <w:gridAfter w:val="1"/>
+          <w:wAfter w:w="75" w:type="dxa"/>
           <w:trHeight w:val="918"/>
         </w:trPr>
         <w:tc>
@@ -9998,7 +10088,7 @@
         </w:tc>
         <w:tc>
           <w:tcPr>
-            <w:tcW w:w="1521" w:type="dxa"/>
+            <w:tcW w:w="1299" w:type="dxa"/>
             <w:tcBorders>
               <w:top w:val="nil"/>
               <w:left w:val="nil"/>
@@ -10067,7 +10157,7 @@
         </w:tc>
         <w:tc>
           <w:tcPr>
-            <w:tcW w:w="1276" w:type="dxa"/>
+            <w:tcW w:w="1298" w:type="dxa"/>
             <w:tcBorders>
               <w:top w:val="nil"/>
               <w:left w:val="nil"/>
@@ -10110,7 +10200,7 @@
         </w:tc>
         <w:tc>
           <w:tcPr>
-            <w:tcW w:w="1276" w:type="dxa"/>
+            <w:tcW w:w="1298" w:type="dxa"/>
             <w:vMerge/>
             <w:tcBorders>
               <w:left w:val="single" w:sz="4" w:space="0" w:color="auto"/>
